--- a/Documentation/SDEV 220 - Module 8 - Project Description.docx
+++ b/Documentation/SDEV 220 - Module 8 - Project Description.docx
@@ -115,7 +115,43 @@
           <w:sz w:val="24"/>
           <w:szCs w:val="24"/>
         </w:rPr>
-        <w:t>Customers of the system will be able to create user profiles, and it is through these profiles that customers can add items to digital carts and place orders.  The user profiles will contain all basic relevant information that is needed for ordering items: a user ID, a user name, an email address, a login password, a credit card, a city, a state, a country, an address, and a phone number.  User’s can update all of their profile’s information, except for changing their user ID</w:t>
+        <w:t xml:space="preserve">Customers of the system will be able to create user profiles, and it is through these profiles that customers can add items to digital carts and place orders.  The user profiles will contain all basic relevant information that is needed for ordering items: a user ID, a </w:t>
+      </w:r>
+      <w:proofErr w:type="gramStart"/>
+      <w:r>
+        <w:rPr>
+          <w:rFonts w:ascii="Times New Roman" w:hAnsi="Times New Roman" w:cs="Times New Roman"/>
+          <w:sz w:val="24"/>
+          <w:szCs w:val="24"/>
+        </w:rPr>
+        <w:t>user name</w:t>
+      </w:r>
+      <w:proofErr w:type="gramEnd"/>
+      <w:r>
+        <w:rPr>
+          <w:rFonts w:ascii="Times New Roman" w:hAnsi="Times New Roman" w:cs="Times New Roman"/>
+          <w:sz w:val="24"/>
+          <w:szCs w:val="24"/>
+        </w:rPr>
+        <w:t xml:space="preserve">, an email address, a login password, a credit card, a city, a state, a country, an address, and a phone number.  Users can update </w:t>
+      </w:r>
+      <w:proofErr w:type="gramStart"/>
+      <w:r>
+        <w:rPr>
+          <w:rFonts w:ascii="Times New Roman" w:hAnsi="Times New Roman" w:cs="Times New Roman"/>
+          <w:sz w:val="24"/>
+          <w:szCs w:val="24"/>
+        </w:rPr>
+        <w:t>all of</w:t>
+      </w:r>
+      <w:proofErr w:type="gramEnd"/>
+      <w:r>
+        <w:rPr>
+          <w:rFonts w:ascii="Times New Roman" w:hAnsi="Times New Roman" w:cs="Times New Roman"/>
+          <w:sz w:val="24"/>
+          <w:szCs w:val="24"/>
+        </w:rPr>
+        <w:t xml:space="preserve"> their profile’s information, except for changing their user ID</w:t>
       </w:r>
       <w:r>
         <w:rPr>
@@ -231,7 +267,25 @@
           <w:sz w:val="24"/>
           <w:szCs w:val="24"/>
         </w:rPr>
-        <w:t>Once an order is finalized (i.e., entered into the database file), it will be given a primary key value that acts as its ID value</w:t>
+        <w:t xml:space="preserve">Once an order is finalized (i.e., </w:t>
+      </w:r>
+      <w:proofErr w:type="gramStart"/>
+      <w:r>
+        <w:rPr>
+          <w:rFonts w:ascii="Times New Roman" w:hAnsi="Times New Roman" w:cs="Times New Roman"/>
+          <w:sz w:val="24"/>
+          <w:szCs w:val="24"/>
+        </w:rPr>
+        <w:t>entered into</w:t>
+      </w:r>
+      <w:proofErr w:type="gramEnd"/>
+      <w:r>
+        <w:rPr>
+          <w:rFonts w:ascii="Times New Roman" w:hAnsi="Times New Roman" w:cs="Times New Roman"/>
+          <w:sz w:val="24"/>
+          <w:szCs w:val="24"/>
+        </w:rPr>
+        <w:t xml:space="preserve"> the database file), it will be given a primary key value that acts as its ID value</w:t>
       </w:r>
       <w:r>
         <w:rPr>
@@ -341,7 +395,63 @@
         <w:t xml:space="preserve"> covers the orders that customers place while also automatically updating the inventory that is defined in the Inventory class.  The attached UML Class Diagram goes in depth for how the desired functions of the system will map into the classes.</w:t>
       </w:r>
     </w:p>
+    <w:p>
+      <w:pPr>
+        <w:spacing w:after="0" w:line="480" w:lineRule="auto"/>
+        <w:ind w:firstLine="720"/>
+        <w:rPr>
+          <w:rFonts w:ascii="Times New Roman" w:hAnsi="Times New Roman" w:cs="Times New Roman"/>
+          <w:sz w:val="24"/>
+          <w:szCs w:val="24"/>
+        </w:rPr>
+      </w:pPr>
+      <w:r>
+        <w:rPr>
+          <w:rFonts w:ascii="Times New Roman" w:hAnsi="Times New Roman" w:cs="Times New Roman"/>
+          <w:sz w:val="24"/>
+          <w:szCs w:val="24"/>
+        </w:rPr>
+        <w:t>The basic assumption for this project is that it is an object-oriented assignment.  Its purpose is to create an application that serves a practical function through object-oriented programming.  The current necessity to make the final project a web application is more of a recent addition to the course, and the material that introduces students to web frameworks does not provide a thorough enough introduction to allow the interface to be completely user-friendly or attractive.  The main point is to create an object-oriented application that serves a practical purpose, not to create a fully fleshed out website or backend to a website.  For this project, the web interface is primarily used for input and output.  Basic HTML templates are used, as are views in Django with basic JSON dictionaries.</w:t>
+      </w:r>
+    </w:p>
+    <w:p>
+      <w:pPr>
+        <w:spacing w:after="0" w:line="480" w:lineRule="auto"/>
+        <w:ind w:firstLine="720"/>
+        <w:rPr>
+          <w:rFonts w:ascii="Times New Roman" w:hAnsi="Times New Roman" w:cs="Times New Roman"/>
+          <w:sz w:val="24"/>
+          <w:szCs w:val="24"/>
+        </w:rPr>
+      </w:pPr>
+      <w:r>
+        <w:rPr>
+          <w:rFonts w:ascii="Times New Roman" w:hAnsi="Times New Roman" w:cs="Times New Roman"/>
+          <w:sz w:val="24"/>
+          <w:szCs w:val="24"/>
+        </w:rPr>
+        <w:lastRenderedPageBreak/>
+        <w:t>The Django framework is used for this project, but it is not used thoroughly.  All major processing of data is in the views.py folder, an independently created database file is used, the database file is directly accessed through SQL using sqlite3, and the object classes are directly defined in views.py.</w:t>
+      </w:r>
+      <w:r>
+        <w:rPr>
+          <w:rFonts w:ascii="Times New Roman" w:hAnsi="Times New Roman" w:cs="Times New Roman"/>
+          <w:sz w:val="24"/>
+          <w:szCs w:val="24"/>
+        </w:rPr>
+        <w:t xml:space="preserve">  Beyond altering settings.py to include the name of the application, creating an application level urls.py file, and altering the project level urls.py file to include the application level urls.py file, nothing else in the framework is used.  There are no administrative functions and there are no models in models.py.</w:t>
+      </w:r>
+      <w:r>
+        <w:rPr>
+          <w:rFonts w:ascii="Times New Roman" w:hAnsi="Times New Roman" w:cs="Times New Roman"/>
+          <w:sz w:val="24"/>
+          <w:szCs w:val="24"/>
+        </w:rPr>
+        <w:t xml:space="preserve">  The project is only being used to process and store data for inventory, users, and orders in the correct way.</w:t>
+      </w:r>
+    </w:p>
     <w:sectPr>
+      <w:headerReference w:type="default" r:id="rId6"/>
       <w:pgSz w:w="12240" w:h="15840"/>
       <w:pgMar w:top="1440" w:right="1440" w:bottom="1440" w:left="1440" w:header="720" w:footer="720" w:gutter="0"/>
       <w:cols w:space="720"/>
@@ -349,6 +459,138 @@
     </w:sectPr>
   </w:body>
 </w:document>
+</file>
+
+<file path=word/endnotes.xml><?xml version="1.0" encoding="utf-8"?>
+<w:endnotes xmlns:wpc="http://schemas.microsoft.com/office/word/2010/wordprocessingCanvas" xmlns:cx="http://schemas.microsoft.com/office/drawing/2014/chartex" xmlns:cx1="http://schemas.microsoft.com/office/drawing/2015/9/8/chartex" xmlns:cx2="http://schemas.microsoft.com/office/drawing/2015/10/21/chartex" xmlns:cx3="http://schemas.microsoft.com/office/drawing/2016/5/9/chartex" xmlns:cx4="http://schemas.microsoft.com/office/drawing/2016/5/10/chartex" xmlns:cx5="http://schemas.microsoft.com/office/drawing/2016/5/11/chartex" xmlns:cx6="http://schemas.microsoft.com/office/drawing/2016/5/12/chartex" xmlns:cx7="http://schemas.microsoft.com/office/drawing/2016/5/13/chartex" xmlns:cx8="http://schemas.microsoft.com/office/drawing/2016/5/14/chartex" xmlns:mc="http://schemas.openxmlformats.org/markup-compatibility/2006" xmlns:aink="http://schemas.microsoft.com/office/drawing/2016/ink" xmlns:am3d="http://schemas.microsoft.com/office/drawing/2017/model3d" xmlns:o="urn:schemas-microsoft-com:office:office" xmlns:oel="http://schemas.microsoft.com/office/2019/extlst" xmlns:r="http://schemas.openxmlformats.org/officeDocument/2006/relationships" xmlns:m="http://schemas.openxmlformats.org/officeDocument/2006/math" xmlns:v="urn:schemas-microsoft-com:vml" xmlns:wp14="http://schemas.microsoft.com/office/word/2010/wordprocessingDrawing" xmlns:wp="http://schemas.openxmlformats.org/drawingml/2006/wordprocessingDrawing" xmlns:w10="urn:schemas-microsoft-com:office:word" xmlns:w="http://schemas.openxmlformats.org/wordprocessingml/2006/main" xmlns:w14="http://schemas.microsoft.com/office/word/2010/wordml" xmlns:w15="http://schemas.microsoft.com/office/word/2012/wordml" xmlns:w16cex="http://schemas.microsoft.com/office/word/2018/wordml/cex" xmlns:w16cid="http://schemas.microsoft.com/office/word/2016/wordml/cid" xmlns:w16="http://schemas.microsoft.com/office/word/2018/wordml" xmlns:w16du="http://schemas.microsoft.com/office/word/2023/wordml/word16du" xmlns:w16sdtdh="http://schemas.microsoft.com/office/word/2020/wordml/sdtdatahash" xmlns:w16se="http://schemas.microsoft.com/office/word/2015/wordml/symex" xmlns:wpg="http://schemas.microsoft.com/office/word/2010/wordprocessingGroup" xmlns:wpi="http://schemas.microsoft.com/office/word/2010/wordprocessingInk" xmlns:wne="http://schemas.microsoft.com/office/word/2006/wordml" xmlns:wps="http://schemas.microsoft.com/office/word/2010/wordprocessingShape" mc:Ignorable="w14 w15 w16se w16cid w16 w16cex w16sdtdh wp14">
+  <w:endnote w:type="separator" w:id="-1">
+    <w:p>
+      <w:pPr>
+        <w:spacing w:after="0" w:line="240" w:lineRule="auto"/>
+      </w:pPr>
+      <w:r>
+        <w:separator/>
+      </w:r>
+    </w:p>
+  </w:endnote>
+  <w:endnote w:type="continuationSeparator" w:id="0">
+    <w:p>
+      <w:pPr>
+        <w:spacing w:after="0" w:line="240" w:lineRule="auto"/>
+      </w:pPr>
+      <w:r>
+        <w:continuationSeparator/>
+      </w:r>
+    </w:p>
+  </w:endnote>
+</w:endnotes>
+</file>
+
+<file path=word/footnotes.xml><?xml version="1.0" encoding="utf-8"?>
+<w:footnotes xmlns:wpc="http://schemas.microsoft.com/office/word/2010/wordprocessingCanvas" xmlns:cx="http://schemas.microsoft.com/office/drawing/2014/chartex" xmlns:cx1="http://schemas.microsoft.com/office/drawing/2015/9/8/chartex" xmlns:cx2="http://schemas.microsoft.com/office/drawing/2015/10/21/chartex" xmlns:cx3="http://schemas.microsoft.com/office/drawing/2016/5/9/chartex" xmlns:cx4="http://schemas.microsoft.com/office/drawing/2016/5/10/chartex" xmlns:cx5="http://schemas.microsoft.com/office/drawing/2016/5/11/chartex" xmlns:cx6="http://schemas.microsoft.com/office/drawing/2016/5/12/chartex" xmlns:cx7="http://schemas.microsoft.com/office/drawing/2016/5/13/chartex" xmlns:cx8="http://schemas.microsoft.com/office/drawing/2016/5/14/chartex" xmlns:mc="http://schemas.openxmlformats.org/markup-compatibility/2006" xmlns:aink="http://schemas.microsoft.com/office/drawing/2016/ink" xmlns:am3d="http://schemas.microsoft.com/office/drawing/2017/model3d" xmlns:o="urn:schemas-microsoft-com:office:office" xmlns:oel="http://schemas.microsoft.com/office/2019/extlst" xmlns:r="http://schemas.openxmlformats.org/officeDocument/2006/relationships" xmlns:m="http://schemas.openxmlformats.org/officeDocument/2006/math" xmlns:v="urn:schemas-microsoft-com:vml" xmlns:wp14="http://schemas.microsoft.com/office/word/2010/wordprocessingDrawing" xmlns:wp="http://schemas.openxmlformats.org/drawingml/2006/wordprocessingDrawing" xmlns:w10="urn:schemas-microsoft-com:office:word" xmlns:w="http://schemas.openxmlformats.org/wordprocessingml/2006/main" xmlns:w14="http://schemas.microsoft.com/office/word/2010/wordml" xmlns:w15="http://schemas.microsoft.com/office/word/2012/wordml" xmlns:w16cex="http://schemas.microsoft.com/office/word/2018/wordml/cex" xmlns:w16cid="http://schemas.microsoft.com/office/word/2016/wordml/cid" xmlns:w16="http://schemas.microsoft.com/office/word/2018/wordml" xmlns:w16du="http://schemas.microsoft.com/office/word/2023/wordml/word16du" xmlns:w16sdtdh="http://schemas.microsoft.com/office/word/2020/wordml/sdtdatahash" xmlns:w16se="http://schemas.microsoft.com/office/word/2015/wordml/symex" xmlns:wpg="http://schemas.microsoft.com/office/word/2010/wordprocessingGroup" xmlns:wpi="http://schemas.microsoft.com/office/word/2010/wordprocessingInk" xmlns:wne="http://schemas.microsoft.com/office/word/2006/wordml" xmlns:wps="http://schemas.microsoft.com/office/word/2010/wordprocessingShape" mc:Ignorable="w14 w15 w16se w16cid w16 w16cex w16sdtdh wp14">
+  <w:footnote w:type="separator" w:id="-1">
+    <w:p>
+      <w:pPr>
+        <w:spacing w:after="0" w:line="240" w:lineRule="auto"/>
+      </w:pPr>
+      <w:r>
+        <w:separator/>
+      </w:r>
+    </w:p>
+  </w:footnote>
+  <w:footnote w:type="continuationSeparator" w:id="0">
+    <w:p>
+      <w:pPr>
+        <w:spacing w:after="0" w:line="240" w:lineRule="auto"/>
+      </w:pPr>
+      <w:r>
+        <w:continuationSeparator/>
+      </w:r>
+    </w:p>
+  </w:footnote>
+</w:footnotes>
+</file>
+
+<file path=word/header1.xml><?xml version="1.0" encoding="utf-8"?>
+<w:hdr xmlns:wpc="http://schemas.microsoft.com/office/word/2010/wordprocessingCanvas" xmlns:cx="http://schemas.microsoft.com/office/drawing/2014/chartex" xmlns:cx1="http://schemas.microsoft.com/office/drawing/2015/9/8/chartex" xmlns:cx2="http://schemas.microsoft.com/office/drawing/2015/10/21/chartex" xmlns:cx3="http://schemas.microsoft.com/office/drawing/2016/5/9/chartex" xmlns:cx4="http://schemas.microsoft.com/office/drawing/2016/5/10/chartex" xmlns:cx5="http://schemas.microsoft.com/office/drawing/2016/5/11/chartex" xmlns:cx6="http://schemas.microsoft.com/office/drawing/2016/5/12/chartex" xmlns:cx7="http://schemas.microsoft.com/office/drawing/2016/5/13/chartex" xmlns:cx8="http://schemas.microsoft.com/office/drawing/2016/5/14/chartex" xmlns:mc="http://schemas.openxmlformats.org/markup-compatibility/2006" xmlns:aink="http://schemas.microsoft.com/office/drawing/2016/ink" xmlns:am3d="http://schemas.microsoft.com/office/drawing/2017/model3d" xmlns:o="urn:schemas-microsoft-com:office:office" xmlns:oel="http://schemas.microsoft.com/office/2019/extlst" xmlns:r="http://schemas.openxmlformats.org/officeDocument/2006/relationships" xmlns:m="http://schemas.openxmlformats.org/officeDocument/2006/math" xmlns:v="urn:schemas-microsoft-com:vml" xmlns:wp14="http://schemas.microsoft.com/office/word/2010/wordprocessingDrawing" xmlns:wp="http://schemas.openxmlformats.org/drawingml/2006/wordprocessingDrawing" xmlns:w10="urn:schemas-microsoft-com:office:word" xmlns:w="http://schemas.openxmlformats.org/wordprocessingml/2006/main" xmlns:w14="http://schemas.microsoft.com/office/word/2010/wordml" xmlns:w15="http://schemas.microsoft.com/office/word/2012/wordml" xmlns:w16cex="http://schemas.microsoft.com/office/word/2018/wordml/cex" xmlns:w16cid="http://schemas.microsoft.com/office/word/2016/wordml/cid" xmlns:w16="http://schemas.microsoft.com/office/word/2018/wordml" xmlns:w16du="http://schemas.microsoft.com/office/word/2023/wordml/word16du" xmlns:w16sdtdh="http://schemas.microsoft.com/office/word/2020/wordml/sdtdatahash" xmlns:w16se="http://schemas.microsoft.com/office/word/2015/wordml/symex" xmlns:wpg="http://schemas.microsoft.com/office/word/2010/wordprocessingGroup" xmlns:wpi="http://schemas.microsoft.com/office/word/2010/wordprocessingInk" xmlns:wne="http://schemas.microsoft.com/office/word/2006/wordml" xmlns:wps="http://schemas.microsoft.com/office/word/2010/wordprocessingShape" mc:Ignorable="w14 w15 w16se w16cid w16 w16cex w16sdtdh wp14">
+  <w:sdt>
+    <w:sdtPr>
+      <w:id w:val="952132924"/>
+      <w:docPartObj>
+        <w:docPartGallery w:val="Page Numbers (Top of Page)"/>
+        <w:docPartUnique/>
+      </w:docPartObj>
+    </w:sdtPr>
+    <w:sdtEndPr>
+      <w:rPr>
+        <w:rFonts w:ascii="Times New Roman" w:hAnsi="Times New Roman" w:cs="Times New Roman"/>
+        <w:noProof/>
+        <w:sz w:val="24"/>
+        <w:szCs w:val="24"/>
+      </w:rPr>
+    </w:sdtEndPr>
+    <w:sdtContent>
+      <w:p>
+        <w:pPr>
+          <w:pStyle w:val="Header"/>
+          <w:jc w:val="right"/>
+          <w:rPr>
+            <w:rFonts w:ascii="Times New Roman" w:hAnsi="Times New Roman" w:cs="Times New Roman"/>
+            <w:sz w:val="24"/>
+            <w:szCs w:val="24"/>
+          </w:rPr>
+        </w:pPr>
+        <w:r>
+          <w:rPr>
+            <w:rFonts w:ascii="Times New Roman" w:hAnsi="Times New Roman" w:cs="Times New Roman"/>
+            <w:sz w:val="24"/>
+            <w:szCs w:val="24"/>
+          </w:rPr>
+          <w:fldChar w:fldCharType="begin"/>
+        </w:r>
+        <w:r>
+          <w:rPr>
+            <w:rFonts w:ascii="Times New Roman" w:hAnsi="Times New Roman" w:cs="Times New Roman"/>
+            <w:sz w:val="24"/>
+            <w:szCs w:val="24"/>
+          </w:rPr>
+          <w:instrText xml:space="preserve"> PAGE   \* MERGEFORMAT </w:instrText>
+        </w:r>
+        <w:r>
+          <w:rPr>
+            <w:rFonts w:ascii="Times New Roman" w:hAnsi="Times New Roman" w:cs="Times New Roman"/>
+            <w:sz w:val="24"/>
+            <w:szCs w:val="24"/>
+          </w:rPr>
+          <w:fldChar w:fldCharType="separate"/>
+        </w:r>
+        <w:r>
+          <w:rPr>
+            <w:rFonts w:ascii="Times New Roman" w:hAnsi="Times New Roman" w:cs="Times New Roman"/>
+            <w:noProof/>
+            <w:sz w:val="24"/>
+            <w:szCs w:val="24"/>
+          </w:rPr>
+          <w:t>2</w:t>
+        </w:r>
+        <w:r>
+          <w:rPr>
+            <w:rFonts w:ascii="Times New Roman" w:hAnsi="Times New Roman" w:cs="Times New Roman"/>
+            <w:noProof/>
+            <w:sz w:val="24"/>
+            <w:szCs w:val="24"/>
+          </w:rPr>
+          <w:fldChar w:fldCharType="end"/>
+        </w:r>
+      </w:p>
+    </w:sdtContent>
+  </w:sdt>
+  <w:p>
+    <w:pPr>
+      <w:pStyle w:val="Header"/>
+    </w:pPr>
+  </w:p>
+</w:hdr>
 </file>
 
 <file path=word/styles.xml><?xml version="1.0" encoding="utf-8"?>
@@ -779,6 +1021,50 @@
     <w:semiHidden/>
     <w:unhideWhenUsed/>
   </w:style>
+  <w:style w:type="paragraph" w:styleId="Header">
+    <w:name w:val="header"/>
+    <w:basedOn w:val="Normal"/>
+    <w:link w:val="HeaderChar"/>
+    <w:uiPriority w:val="99"/>
+    <w:unhideWhenUsed/>
+    <w:rsid w:val="003F0534"/>
+    <w:pPr>
+      <w:tabs>
+        <w:tab w:val="center" w:pos="4680"/>
+        <w:tab w:val="right" w:pos="9360"/>
+      </w:tabs>
+      <w:spacing w:after="0" w:line="240" w:lineRule="auto"/>
+    </w:pPr>
+  </w:style>
+  <w:style w:type="character" w:customStyle="1" w:styleId="HeaderChar">
+    <w:name w:val="Header Char"/>
+    <w:basedOn w:val="DefaultParagraphFont"/>
+    <w:link w:val="Header"/>
+    <w:uiPriority w:val="99"/>
+    <w:rsid w:val="003F0534"/>
+  </w:style>
+  <w:style w:type="paragraph" w:styleId="Footer">
+    <w:name w:val="footer"/>
+    <w:basedOn w:val="Normal"/>
+    <w:link w:val="FooterChar"/>
+    <w:uiPriority w:val="99"/>
+    <w:unhideWhenUsed/>
+    <w:rsid w:val="003F0534"/>
+    <w:pPr>
+      <w:tabs>
+        <w:tab w:val="center" w:pos="4680"/>
+        <w:tab w:val="right" w:pos="9360"/>
+      </w:tabs>
+      <w:spacing w:after="0" w:line="240" w:lineRule="auto"/>
+    </w:pPr>
+  </w:style>
+  <w:style w:type="character" w:customStyle="1" w:styleId="FooterChar">
+    <w:name w:val="Footer Char"/>
+    <w:basedOn w:val="DefaultParagraphFont"/>
+    <w:link w:val="Footer"/>
+    <w:uiPriority w:val="99"/>
+    <w:rsid w:val="003F0534"/>
+  </w:style>
 </w:styles>
 </file>
 
